--- a/February/Week 4/PARENT_SHEET_WEEK_4.docx
+++ b/February/Week 4/PARENT_SHEET_WEEK_4.docx
@@ -7,7 +7,13 @@
         <w:pStyle w:val="Heading1"/>
       </w:pPr>
       <w:r>
-        <w:t>Lundi, 26 Février</w:t>
+        <w:t xml:space="preserve">Lundi, </w:t>
+      </w:r>
+      <w:r>
+        <w:t>27</w:t>
+      </w:r>
+      <w:r>
+        <w:t xml:space="preserve"> Février</w:t>
       </w:r>
     </w:p>
     <w:p/>
@@ -39,8 +45,135 @@
       <w:r>
         <w:t>Glen sent souvent le vent.</w:t>
       </w:r>
+    </w:p>
+    <w:p/>
+    <w:p/>
+    <w:p>
+      <w:pPr>
+        <w:pStyle w:val="Heading1"/>
+      </w:pPr>
+      <w:r>
+        <w:t>Mardi</w:t>
+      </w:r>
+      <w:r>
+        <w:t xml:space="preserve">, </w:t>
+      </w:r>
+      <w:r>
+        <w:t>28</w:t>
+      </w:r>
+      <w:r>
+        <w:t xml:space="preserve"> Février</w:t>
+      </w:r>
+    </w:p>
+    <w:p>
       <w:bookmarkStart w:id="0" w:name="_GoBack"/>
       <w:bookmarkEnd w:id="0"/>
+    </w:p>
+    <w:p>
+      <w:r>
+        <w:t>Écriture :</w:t>
+      </w:r>
+    </w:p>
+    <w:p>
+      <w:pPr>
+        <w:pStyle w:val="ListParagraph"/>
+        <w:numPr>
+          <w:ilvl w:val="0"/>
+          <w:numId w:val="3"/>
+        </w:numPr>
+      </w:pPr>
+      <w:r>
+        <w:t>Le feu</w:t>
+      </w:r>
+    </w:p>
+    <w:p>
+      <w:pPr>
+        <w:pStyle w:val="ListParagraph"/>
+        <w:numPr>
+          <w:ilvl w:val="0"/>
+          <w:numId w:val="3"/>
+        </w:numPr>
+      </w:pPr>
+      <w:r>
+        <w:t>Les feux</w:t>
+      </w:r>
+    </w:p>
+    <w:p>
+      <w:pPr>
+        <w:pStyle w:val="ListParagraph"/>
+        <w:numPr>
+          <w:ilvl w:val="0"/>
+          <w:numId w:val="3"/>
+        </w:numPr>
+      </w:pPr>
+      <w:r>
+        <w:t>Un jeu</w:t>
+      </w:r>
+    </w:p>
+    <w:p>
+      <w:pPr>
+        <w:pStyle w:val="ListParagraph"/>
+        <w:numPr>
+          <w:ilvl w:val="0"/>
+          <w:numId w:val="3"/>
+        </w:numPr>
+      </w:pPr>
+      <w:r>
+        <w:t>Trois jeux</w:t>
+      </w:r>
+    </w:p>
+    <w:p>
+      <w:pPr>
+        <w:pStyle w:val="ListParagraph"/>
+        <w:numPr>
+          <w:ilvl w:val="0"/>
+          <w:numId w:val="3"/>
+        </w:numPr>
+      </w:pPr>
+      <w:r>
+        <w:t>Mon enfant</w:t>
+      </w:r>
+    </w:p>
+    <w:p>
+      <w:pPr>
+        <w:pStyle w:val="ListParagraph"/>
+        <w:numPr>
+          <w:ilvl w:val="0"/>
+          <w:numId w:val="3"/>
+        </w:numPr>
+      </w:pPr>
+      <w:r>
+        <w:t>Tes enfants</w:t>
+      </w:r>
+    </w:p>
+    <w:p>
+      <w:pPr>
+        <w:pStyle w:val="ListParagraph"/>
+        <w:numPr>
+          <w:ilvl w:val="0"/>
+          <w:numId w:val="3"/>
+        </w:numPr>
+      </w:pPr>
+      <w:r>
+        <w:t>Un ballon bleu</w:t>
+      </w:r>
+    </w:p>
+    <w:p>
+      <w:pPr>
+        <w:pStyle w:val="ListParagraph"/>
+        <w:numPr>
+          <w:ilvl w:val="0"/>
+          <w:numId w:val="3"/>
+        </w:numPr>
+      </w:pPr>
+      <w:r>
+        <w:t>Une balle bleue</w:t>
+      </w:r>
+    </w:p>
+    <w:p>
+      <w:pPr>
+        <w:pStyle w:val="ListParagraph"/>
+      </w:pPr>
     </w:p>
     <w:p/>
     <w:sectPr>
@@ -56,6 +189,178 @@
 <file path=word/numbering.xml><?xml version="1.0" encoding="utf-8"?>
 <w:numbering xmlns:wpc="http://schemas.microsoft.com/office/word/2010/wordprocessingCanvas" xmlns:cx="http://schemas.microsoft.com/office/drawing/2014/chartex" xmlns:cx1="http://schemas.microsoft.com/office/drawing/2015/9/8/chartex" xmlns:cx2="http://schemas.microsoft.com/office/drawing/2015/10/21/chartex" xmlns:cx3="http://schemas.microsoft.com/office/drawing/2016/5/9/chartex" xmlns:cx4="http://schemas.microsoft.com/office/drawing/2016/5/10/chartex" xmlns:cx5="http://schemas.microsoft.com/office/drawing/2016/5/11/chartex" xmlns:mc="http://schemas.openxmlformats.org/markup-compatibility/2006" xmlns:o="urn:schemas-microsoft-com:office:office" xmlns:r="http://schemas.openxmlformats.org/officeDocument/2006/relationships" xmlns:m="http://schemas.openxmlformats.org/officeDocument/2006/math" xmlns:v="urn:schemas-microsoft-com:vml" xmlns:wp14="http://schemas.microsoft.com/office/word/2010/wordprocessingDrawing" xmlns:wp="http://schemas.openxmlformats.org/drawingml/2006/wordprocessingDrawing" xmlns:w10="urn:schemas-microsoft-com:office:word" xmlns:w="http://schemas.openxmlformats.org/wordprocessingml/2006/main" xmlns:w14="http://schemas.microsoft.com/office/word/2010/wordml" xmlns:w15="http://schemas.microsoft.com/office/word/2012/wordml" xmlns:w16se="http://schemas.microsoft.com/office/word/2015/wordml/symex" xmlns:wpg="http://schemas.microsoft.com/office/word/2010/wordprocessingGroup" xmlns:wpi="http://schemas.microsoft.com/office/word/2010/wordprocessingInk" xmlns:wne="http://schemas.microsoft.com/office/word/2006/wordml" xmlns:wps="http://schemas.microsoft.com/office/word/2010/wordprocessingShape" mc:Ignorable="w14 w15 w16se wp14">
   <w:abstractNum w:abstractNumId="0" w15:restartNumberingAfterBreak="0">
+    <w:nsid w:val="091814F6"/>
+    <w:multiLevelType w:val="hybridMultilevel"/>
+    <w:tmpl w:val="9A16BF66"/>
+    <w:lvl w:ilvl="0" w:tplc="0409000F">
+      <w:start w:val="1"/>
+      <w:numFmt w:val="decimal"/>
+      <w:lvlText w:val="%1."/>
+      <w:lvlJc w:val="left"/>
+      <w:pPr>
+        <w:ind w:left="720" w:hanging="360"/>
+      </w:pPr>
+    </w:lvl>
+    <w:lvl w:ilvl="1" w:tplc="04090019" w:tentative="1">
+      <w:start w:val="1"/>
+      <w:numFmt w:val="lowerLetter"/>
+      <w:lvlText w:val="%2."/>
+      <w:lvlJc w:val="left"/>
+      <w:pPr>
+        <w:ind w:left="1440" w:hanging="360"/>
+      </w:pPr>
+    </w:lvl>
+    <w:lvl w:ilvl="2" w:tplc="0409001B" w:tentative="1">
+      <w:start w:val="1"/>
+      <w:numFmt w:val="lowerRoman"/>
+      <w:lvlText w:val="%3."/>
+      <w:lvlJc w:val="right"/>
+      <w:pPr>
+        <w:ind w:left="2160" w:hanging="180"/>
+      </w:pPr>
+    </w:lvl>
+    <w:lvl w:ilvl="3" w:tplc="0409000F" w:tentative="1">
+      <w:start w:val="1"/>
+      <w:numFmt w:val="decimal"/>
+      <w:lvlText w:val="%4."/>
+      <w:lvlJc w:val="left"/>
+      <w:pPr>
+        <w:ind w:left="2880" w:hanging="360"/>
+      </w:pPr>
+    </w:lvl>
+    <w:lvl w:ilvl="4" w:tplc="04090019" w:tentative="1">
+      <w:start w:val="1"/>
+      <w:numFmt w:val="lowerLetter"/>
+      <w:lvlText w:val="%5."/>
+      <w:lvlJc w:val="left"/>
+      <w:pPr>
+        <w:ind w:left="3600" w:hanging="360"/>
+      </w:pPr>
+    </w:lvl>
+    <w:lvl w:ilvl="5" w:tplc="0409001B" w:tentative="1">
+      <w:start w:val="1"/>
+      <w:numFmt w:val="lowerRoman"/>
+      <w:lvlText w:val="%6."/>
+      <w:lvlJc w:val="right"/>
+      <w:pPr>
+        <w:ind w:left="4320" w:hanging="180"/>
+      </w:pPr>
+    </w:lvl>
+    <w:lvl w:ilvl="6" w:tplc="0409000F" w:tentative="1">
+      <w:start w:val="1"/>
+      <w:numFmt w:val="decimal"/>
+      <w:lvlText w:val="%7."/>
+      <w:lvlJc w:val="left"/>
+      <w:pPr>
+        <w:ind w:left="5040" w:hanging="360"/>
+      </w:pPr>
+    </w:lvl>
+    <w:lvl w:ilvl="7" w:tplc="04090019" w:tentative="1">
+      <w:start w:val="1"/>
+      <w:numFmt w:val="lowerLetter"/>
+      <w:lvlText w:val="%8."/>
+      <w:lvlJc w:val="left"/>
+      <w:pPr>
+        <w:ind w:left="5760" w:hanging="360"/>
+      </w:pPr>
+    </w:lvl>
+    <w:lvl w:ilvl="8" w:tplc="0409001B" w:tentative="1">
+      <w:start w:val="1"/>
+      <w:numFmt w:val="lowerRoman"/>
+      <w:lvlText w:val="%9."/>
+      <w:lvlJc w:val="right"/>
+      <w:pPr>
+        <w:ind w:left="6480" w:hanging="180"/>
+      </w:pPr>
+    </w:lvl>
+  </w:abstractNum>
+  <w:abstractNum w:abstractNumId="1" w15:restartNumberingAfterBreak="0">
+    <w:nsid w:val="407B01EE"/>
+    <w:multiLevelType w:val="hybridMultilevel"/>
+    <w:tmpl w:val="892267B4"/>
+    <w:lvl w:ilvl="0" w:tplc="0409000F">
+      <w:start w:val="1"/>
+      <w:numFmt w:val="decimal"/>
+      <w:lvlText w:val="%1."/>
+      <w:lvlJc w:val="left"/>
+      <w:pPr>
+        <w:ind w:left="720" w:hanging="360"/>
+      </w:pPr>
+    </w:lvl>
+    <w:lvl w:ilvl="1" w:tplc="04090019" w:tentative="1">
+      <w:start w:val="1"/>
+      <w:numFmt w:val="lowerLetter"/>
+      <w:lvlText w:val="%2."/>
+      <w:lvlJc w:val="left"/>
+      <w:pPr>
+        <w:ind w:left="1440" w:hanging="360"/>
+      </w:pPr>
+    </w:lvl>
+    <w:lvl w:ilvl="2" w:tplc="0409001B" w:tentative="1">
+      <w:start w:val="1"/>
+      <w:numFmt w:val="lowerRoman"/>
+      <w:lvlText w:val="%3."/>
+      <w:lvlJc w:val="right"/>
+      <w:pPr>
+        <w:ind w:left="2160" w:hanging="180"/>
+      </w:pPr>
+    </w:lvl>
+    <w:lvl w:ilvl="3" w:tplc="0409000F" w:tentative="1">
+      <w:start w:val="1"/>
+      <w:numFmt w:val="decimal"/>
+      <w:lvlText w:val="%4."/>
+      <w:lvlJc w:val="left"/>
+      <w:pPr>
+        <w:ind w:left="2880" w:hanging="360"/>
+      </w:pPr>
+    </w:lvl>
+    <w:lvl w:ilvl="4" w:tplc="04090019" w:tentative="1">
+      <w:start w:val="1"/>
+      <w:numFmt w:val="lowerLetter"/>
+      <w:lvlText w:val="%5."/>
+      <w:lvlJc w:val="left"/>
+      <w:pPr>
+        <w:ind w:left="3600" w:hanging="360"/>
+      </w:pPr>
+    </w:lvl>
+    <w:lvl w:ilvl="5" w:tplc="0409001B" w:tentative="1">
+      <w:start w:val="1"/>
+      <w:numFmt w:val="lowerRoman"/>
+      <w:lvlText w:val="%6."/>
+      <w:lvlJc w:val="right"/>
+      <w:pPr>
+        <w:ind w:left="4320" w:hanging="180"/>
+      </w:pPr>
+    </w:lvl>
+    <w:lvl w:ilvl="6" w:tplc="0409000F" w:tentative="1">
+      <w:start w:val="1"/>
+      <w:numFmt w:val="decimal"/>
+      <w:lvlText w:val="%7."/>
+      <w:lvlJc w:val="left"/>
+      <w:pPr>
+        <w:ind w:left="5040" w:hanging="360"/>
+      </w:pPr>
+    </w:lvl>
+    <w:lvl w:ilvl="7" w:tplc="04090019" w:tentative="1">
+      <w:start w:val="1"/>
+      <w:numFmt w:val="lowerLetter"/>
+      <w:lvlText w:val="%8."/>
+      <w:lvlJc w:val="left"/>
+      <w:pPr>
+        <w:ind w:left="5760" w:hanging="360"/>
+      </w:pPr>
+    </w:lvl>
+    <w:lvl w:ilvl="8" w:tplc="0409001B" w:tentative="1">
+      <w:start w:val="1"/>
+      <w:numFmt w:val="lowerRoman"/>
+      <w:lvlText w:val="%9."/>
+      <w:lvlJc w:val="right"/>
+      <w:pPr>
+        <w:ind w:left="6480" w:hanging="180"/>
+      </w:pPr>
+    </w:lvl>
+  </w:abstractNum>
+  <w:abstractNum w:abstractNumId="2" w15:restartNumberingAfterBreak="0">
     <w:nsid w:val="4D2546E3"/>
     <w:multiLevelType w:val="hybridMultilevel"/>
     <w:tmpl w:val="892267B4"/>
@@ -142,6 +447,12 @@
     </w:lvl>
   </w:abstractNum>
   <w:num w:numId="1">
+    <w:abstractNumId w:val="2"/>
+  </w:num>
+  <w:num w:numId="2">
+    <w:abstractNumId w:val="1"/>
+  </w:num>
+  <w:num w:numId="3">
     <w:abstractNumId w:val="0"/>
   </w:num>
 </w:numbering>

--- a/February/Week 4/PARENT_SHEET_WEEK_4.docx
+++ b/February/Week 4/PARENT_SHEET_WEEK_4.docx
@@ -53,22 +53,10 @@
         <w:pStyle w:val="Heading1"/>
       </w:pPr>
       <w:r>
-        <w:t>Mardi</w:t>
-      </w:r>
-      <w:r>
-        <w:t xml:space="preserve">, </w:t>
-      </w:r>
-      <w:r>
-        <w:t>28</w:t>
-      </w:r>
-      <w:r>
-        <w:t xml:space="preserve"> Février</w:t>
-      </w:r>
-    </w:p>
-    <w:p>
-      <w:bookmarkStart w:id="0" w:name="_GoBack"/>
-      <w:bookmarkEnd w:id="0"/>
-    </w:p>
+        <w:t>Mardi, 28 Février</w:t>
+      </w:r>
+    </w:p>
+    <w:p/>
     <w:p>
       <w:r>
         <w:t>Écriture :</w:t>
@@ -170,6 +158,69 @@
         <w:t>Une balle bleue</w:t>
       </w:r>
     </w:p>
+    <w:p/>
+    <w:p>
+      <w:pPr>
+        <w:pStyle w:val="Heading1"/>
+      </w:pPr>
+      <w:r>
+        <w:t>Jeudi, 2 Mars</w:t>
+      </w:r>
+    </w:p>
+    <w:p/>
+    <w:p>
+      <w:r>
+        <w:t>Écriture :</w:t>
+      </w:r>
+    </w:p>
+    <w:p>
+      <w:pPr>
+        <w:pStyle w:val="ListParagraph"/>
+        <w:numPr>
+          <w:ilvl w:val="0"/>
+          <w:numId w:val="4"/>
+        </w:numPr>
+      </w:pPr>
+      <w:r>
+        <w:t xml:space="preserve">Le </w:t>
+      </w:r>
+      <w:r>
+        <w:t>docteur déjeune avec son jeune frère.</w:t>
+      </w:r>
+    </w:p>
+    <w:p>
+      <w:pPr>
+        <w:pStyle w:val="ListParagraph"/>
+        <w:numPr>
+          <w:ilvl w:val="0"/>
+          <w:numId w:val="4"/>
+        </w:numPr>
+      </w:pPr>
+      <w:r>
+        <w:t>La grosse pieuvre bleue me fait peur.</w:t>
+      </w:r>
+    </w:p>
+    <w:p>
+      <w:pPr>
+        <w:pStyle w:val="ListParagraph"/>
+        <w:numPr>
+          <w:ilvl w:val="0"/>
+          <w:numId w:val="4"/>
+        </w:numPr>
+      </w:pPr>
+      <w:r>
+        <w:t xml:space="preserve">Un voleur a voler le moteur de mon </w:t>
+      </w:r>
+      <w:r>
+        <w:t>camion</w:t>
+      </w:r>
+      <w:bookmarkStart w:id="0" w:name="_GoBack"/>
+      <w:bookmarkEnd w:id="0"/>
+      <w:r>
+        <w:t>.</w:t>
+      </w:r>
+    </w:p>
+    <w:p/>
     <w:p>
       <w:pPr>
         <w:pStyle w:val="ListParagraph"/>
@@ -446,6 +497,92 @@
       </w:pPr>
     </w:lvl>
   </w:abstractNum>
+  <w:abstractNum w:abstractNumId="3" w15:restartNumberingAfterBreak="0">
+    <w:nsid w:val="70F66488"/>
+    <w:multiLevelType w:val="hybridMultilevel"/>
+    <w:tmpl w:val="9A16BF66"/>
+    <w:lvl w:ilvl="0" w:tplc="0409000F">
+      <w:start w:val="1"/>
+      <w:numFmt w:val="decimal"/>
+      <w:lvlText w:val="%1."/>
+      <w:lvlJc w:val="left"/>
+      <w:pPr>
+        <w:ind w:left="720" w:hanging="360"/>
+      </w:pPr>
+    </w:lvl>
+    <w:lvl w:ilvl="1" w:tplc="04090019" w:tentative="1">
+      <w:start w:val="1"/>
+      <w:numFmt w:val="lowerLetter"/>
+      <w:lvlText w:val="%2."/>
+      <w:lvlJc w:val="left"/>
+      <w:pPr>
+        <w:ind w:left="1440" w:hanging="360"/>
+      </w:pPr>
+    </w:lvl>
+    <w:lvl w:ilvl="2" w:tplc="0409001B" w:tentative="1">
+      <w:start w:val="1"/>
+      <w:numFmt w:val="lowerRoman"/>
+      <w:lvlText w:val="%3."/>
+      <w:lvlJc w:val="right"/>
+      <w:pPr>
+        <w:ind w:left="2160" w:hanging="180"/>
+      </w:pPr>
+    </w:lvl>
+    <w:lvl w:ilvl="3" w:tplc="0409000F" w:tentative="1">
+      <w:start w:val="1"/>
+      <w:numFmt w:val="decimal"/>
+      <w:lvlText w:val="%4."/>
+      <w:lvlJc w:val="left"/>
+      <w:pPr>
+        <w:ind w:left="2880" w:hanging="360"/>
+      </w:pPr>
+    </w:lvl>
+    <w:lvl w:ilvl="4" w:tplc="04090019" w:tentative="1">
+      <w:start w:val="1"/>
+      <w:numFmt w:val="lowerLetter"/>
+      <w:lvlText w:val="%5."/>
+      <w:lvlJc w:val="left"/>
+      <w:pPr>
+        <w:ind w:left="3600" w:hanging="360"/>
+      </w:pPr>
+    </w:lvl>
+    <w:lvl w:ilvl="5" w:tplc="0409001B" w:tentative="1">
+      <w:start w:val="1"/>
+      <w:numFmt w:val="lowerRoman"/>
+      <w:lvlText w:val="%6."/>
+      <w:lvlJc w:val="right"/>
+      <w:pPr>
+        <w:ind w:left="4320" w:hanging="180"/>
+      </w:pPr>
+    </w:lvl>
+    <w:lvl w:ilvl="6" w:tplc="0409000F" w:tentative="1">
+      <w:start w:val="1"/>
+      <w:numFmt w:val="decimal"/>
+      <w:lvlText w:val="%7."/>
+      <w:lvlJc w:val="left"/>
+      <w:pPr>
+        <w:ind w:left="5040" w:hanging="360"/>
+      </w:pPr>
+    </w:lvl>
+    <w:lvl w:ilvl="7" w:tplc="04090019" w:tentative="1">
+      <w:start w:val="1"/>
+      <w:numFmt w:val="lowerLetter"/>
+      <w:lvlText w:val="%8."/>
+      <w:lvlJc w:val="left"/>
+      <w:pPr>
+        <w:ind w:left="5760" w:hanging="360"/>
+      </w:pPr>
+    </w:lvl>
+    <w:lvl w:ilvl="8" w:tplc="0409001B" w:tentative="1">
+      <w:start w:val="1"/>
+      <w:numFmt w:val="lowerRoman"/>
+      <w:lvlText w:val="%9."/>
+      <w:lvlJc w:val="right"/>
+      <w:pPr>
+        <w:ind w:left="6480" w:hanging="180"/>
+      </w:pPr>
+    </w:lvl>
+  </w:abstractNum>
   <w:num w:numId="1">
     <w:abstractNumId w:val="2"/>
   </w:num>
@@ -454,6 +591,9 @@
   </w:num>
   <w:num w:numId="3">
     <w:abstractNumId w:val="0"/>
+  </w:num>
+  <w:num w:numId="4">
+    <w:abstractNumId w:val="3"/>
   </w:num>
 </w:numbering>
 </file>
